--- a/Project Plan.docx
+++ b/Project Plan.docx
@@ -124,6 +124,7 @@
           <w:color w:val="595959" w:themeColor="text1" w:themeTint="A6"/>
           <w:sz w:val="24"/>
           <w:szCs w:val="24"/>
+          <w:lang w:val="en-US"/>
         </w:rPr>
       </w:pPr>
       <w:r>
@@ -134,12 +135,14 @@
           <w:color w:val="595959" w:themeColor="text1" w:themeTint="A6"/>
           <w:sz w:val="24"/>
           <w:szCs w:val="24"/>
+          <w:lang w:val="en-US"/>
         </w:rPr>
         <w:t>realizzato da</w:t>
       </w:r>
     </w:p>
     <w:p>
       <w:pPr>
+        <w:spacing w:after="0"/>
         <w:rPr>
           <w:rFonts w:ascii="namco regular" w:hAnsi="namco regular" w:cstheme="minorHAnsi"/>
           <w:b/>
@@ -149,7 +152,6 @@
           <w:szCs w:val="20"/>
         </w:rPr>
       </w:pPr>
-      <w:proofErr w:type="spellStart"/>
       <w:r>
         <w:rPr>
           <w:rFonts w:ascii="namco regular" w:hAnsi="namco regular" w:cstheme="minorHAnsi"/>
@@ -159,9 +161,8 @@
           <w:sz w:val="20"/>
           <w:szCs w:val="20"/>
         </w:rPr>
-        <w:t>bellosi</w:t>
-      </w:r>
-      <w:proofErr w:type="spellEnd"/>
+        <w:t>b</w:t>
+      </w:r>
       <w:r>
         <w:rPr>
           <w:rFonts w:ascii="namco regular" w:hAnsi="namco regular" w:cstheme="minorHAnsi"/>
@@ -171,9 +172,8 @@
           <w:sz w:val="20"/>
           <w:szCs w:val="20"/>
         </w:rPr>
-        <w:t xml:space="preserve"> </w:t>
-      </w:r>
-      <w:proofErr w:type="spellStart"/>
+        <w:t>ellosi jacopo</w:t>
+      </w:r>
       <w:r>
         <w:rPr>
           <w:rFonts w:ascii="namco regular" w:hAnsi="namco regular" w:cstheme="minorHAnsi"/>
@@ -183,12 +183,9 @@
           <w:sz w:val="20"/>
           <w:szCs w:val="20"/>
         </w:rPr>
-        <w:t>jacopo</w:t>
-      </w:r>
-      <w:proofErr w:type="spellEnd"/>
-    </w:p>
-    <w:p>
-      <w:pPr>
+        <w:t xml:space="preserve"> </w:t>
+      </w:r>
+      <w:r>
         <w:rPr>
           <w:rFonts w:ascii="namco regular" w:hAnsi="namco regular" w:cstheme="minorHAnsi"/>
           <w:b/>
@@ -197,7 +194,19 @@
           <w:sz w:val="20"/>
           <w:szCs w:val="20"/>
         </w:rPr>
-      </w:pPr>
+        <w:tab/>
+      </w:r>
+      <w:r>
+        <w:rPr>
+          <w:rFonts w:ascii="Broadway" w:hAnsi="Broadway" w:cstheme="minorHAnsi"/>
+          <w:b/>
+          <w:bCs/>
+          <w:color w:val="7F7F7F" w:themeColor="text1" w:themeTint="80"/>
+          <w:sz w:val="28"/>
+          <w:szCs w:val="28"/>
+        </w:rPr>
+        <w:t xml:space="preserve">( </w:t>
+      </w:r>
       <w:r>
         <w:rPr>
           <w:rFonts w:ascii="namco regular" w:hAnsi="namco regular" w:cstheme="minorHAnsi"/>
@@ -207,9 +216,19 @@
           <w:sz w:val="20"/>
           <w:szCs w:val="20"/>
         </w:rPr>
-        <w:t xml:space="preserve">longhi </w:t>
-      </w:r>
-      <w:proofErr w:type="spellStart"/>
+        <w:t>m</w:t>
+      </w:r>
+      <w:r>
+        <w:rPr>
+          <w:rFonts w:ascii="Broadway" w:hAnsi="Broadway" w:cstheme="minorHAnsi"/>
+          <w:b/>
+          <w:bCs/>
+          <w:color w:val="7F7F7F" w:themeColor="text1" w:themeTint="80"/>
+          <w:sz w:val="28"/>
+          <w:szCs w:val="28"/>
+        </w:rPr>
+        <w:t>.</w:t>
+      </w:r>
       <w:r>
         <w:rPr>
           <w:rFonts w:ascii="namco regular" w:hAnsi="namco regular" w:cstheme="minorHAnsi"/>
@@ -219,19 +238,43 @@
           <w:sz w:val="20"/>
           <w:szCs w:val="20"/>
         </w:rPr>
-        <w:t>lara</w:t>
-      </w:r>
-      <w:proofErr w:type="spellEnd"/>
-    </w:p>
-    <w:p>
-      <w:pPr>
+        <w:t xml:space="preserve">.1081058 </w:t>
+      </w:r>
+      <w:r>
+        <w:rPr>
+          <w:rFonts w:ascii="Broadway" w:hAnsi="Broadway" w:cstheme="minorHAnsi"/>
+          <w:b/>
+          <w:bCs/>
+          <w:color w:val="7F7F7F" w:themeColor="text1" w:themeTint="80"/>
+          <w:sz w:val="28"/>
+          <w:szCs w:val="28"/>
+        </w:rPr>
+        <w:t>)</w:t>
+      </w:r>
+    </w:p>
+    <w:p>
+      <w:pPr>
+        <w:spacing w:after="0"/>
+        <w:rPr>
+          <w:rFonts w:ascii="Broadway" w:hAnsi="Broadway" w:cstheme="minorHAnsi"/>
+          <w:b/>
+          <w:bCs/>
+          <w:color w:val="7F7F7F" w:themeColor="text1" w:themeTint="80"/>
+          <w:sz w:val="28"/>
+          <w:szCs w:val="28"/>
+        </w:rPr>
+      </w:pPr>
+      <w:r>
         <w:rPr>
           <w:rFonts w:ascii="namco regular" w:hAnsi="namco regular" w:cstheme="minorHAnsi"/>
+          <w:b/>
+          <w:bCs/>
           <w:color w:val="7F7F7F" w:themeColor="text1" w:themeTint="80"/>
           <w:sz w:val="20"/>
           <w:szCs w:val="20"/>
         </w:rPr>
-      </w:pPr>
+        <w:t>longhi lara</w:t>
+      </w:r>
       <w:r>
         <w:rPr>
           <w:rFonts w:ascii="namco regular" w:hAnsi="namco regular" w:cstheme="minorHAnsi"/>
@@ -241,7 +284,29 @@
           <w:sz w:val="20"/>
           <w:szCs w:val="20"/>
         </w:rPr>
-        <w:t>p</w:t>
+        <w:t xml:space="preserve"> </w:t>
+      </w:r>
+      <w:r>
+        <w:rPr>
+          <w:rFonts w:ascii="Broadway" w:hAnsi="Broadway" w:cstheme="minorHAnsi"/>
+          <w:b/>
+          <w:bCs/>
+          <w:color w:val="7F7F7F" w:themeColor="text1" w:themeTint="80"/>
+          <w:sz w:val="28"/>
+          <w:szCs w:val="28"/>
+        </w:rPr>
+        <w:t>(</w:t>
+      </w:r>
+      <w:r>
+        <w:rPr>
+          <w:rFonts w:ascii="Broadway" w:hAnsi="Broadway" w:cstheme="minorHAnsi"/>
+          <w:b/>
+          <w:bCs/>
+          <w:color w:val="7F7F7F" w:themeColor="text1" w:themeTint="80"/>
+          <w:sz w:val="24"/>
+          <w:szCs w:val="24"/>
+        </w:rPr>
+        <w:t xml:space="preserve"> </w:t>
       </w:r>
       <w:r>
         <w:rPr>
@@ -252,9 +317,19 @@
           <w:sz w:val="20"/>
           <w:szCs w:val="20"/>
         </w:rPr>
-        <w:t xml:space="preserve">oloni </w:t>
-      </w:r>
-      <w:proofErr w:type="spellStart"/>
+        <w:t>m</w:t>
+      </w:r>
+      <w:r>
+        <w:rPr>
+          <w:rFonts w:ascii="Broadway" w:hAnsi="Broadway" w:cstheme="minorHAnsi"/>
+          <w:b/>
+          <w:bCs/>
+          <w:color w:val="7F7F7F" w:themeColor="text1" w:themeTint="80"/>
+          <w:sz w:val="28"/>
+          <w:szCs w:val="28"/>
+        </w:rPr>
+        <w:t>.</w:t>
+      </w:r>
       <w:r>
         <w:rPr>
           <w:rFonts w:ascii="namco regular" w:hAnsi="namco regular" w:cstheme="minorHAnsi"/>
@@ -264,9 +339,23 @@
           <w:sz w:val="20"/>
           <w:szCs w:val="20"/>
         </w:rPr>
-        <w:t>L</w:t>
-      </w:r>
-      <w:r>
+        <w:t xml:space="preserve"> 1079261 </w:t>
+      </w:r>
+      <w:r>
+        <w:rPr>
+          <w:rFonts w:ascii="Broadway" w:hAnsi="Broadway" w:cstheme="minorHAnsi"/>
+          <w:b/>
+          <w:bCs/>
+          <w:color w:val="7F7F7F" w:themeColor="text1" w:themeTint="80"/>
+          <w:sz w:val="28"/>
+          <w:szCs w:val="28"/>
+        </w:rPr>
+        <w:t>)</w:t>
+      </w:r>
+    </w:p>
+    <w:p>
+      <w:pPr>
+        <w:spacing w:after="0"/>
         <w:rPr>
           <w:rFonts w:ascii="namco regular" w:hAnsi="namco regular" w:cstheme="minorHAnsi"/>
           <w:b/>
@@ -275,8 +364,7 @@
           <w:sz w:val="20"/>
           <w:szCs w:val="20"/>
         </w:rPr>
-        <w:t>l</w:t>
-      </w:r>
+      </w:pPr>
       <w:r>
         <w:rPr>
           <w:rFonts w:ascii="namco regular" w:hAnsi="namco regular" w:cstheme="minorHAnsi"/>
@@ -286,25 +374,91 @@
           <w:sz w:val="20"/>
           <w:szCs w:val="20"/>
         </w:rPr>
-        <w:t>uca</w:t>
-      </w:r>
-      <w:proofErr w:type="spellEnd"/>
-    </w:p>
-    <w:p>
-      <w:pPr>
-        <w:pStyle w:val="Titolo1"/>
+        <w:t>poloni Lluca</w:t>
+      </w:r>
+      <w:r>
+        <w:rPr>
+          <w:rFonts w:ascii="namco regular" w:hAnsi="namco regular" w:cstheme="minorHAnsi"/>
+          <w:b/>
+          <w:bCs/>
+          <w:color w:val="7F7F7F" w:themeColor="text1" w:themeTint="80"/>
+          <w:sz w:val="20"/>
+          <w:szCs w:val="20"/>
+        </w:rPr>
+        <w:t xml:space="preserve"> </w:t>
+      </w:r>
+      <w:r>
+        <w:rPr>
+          <w:rFonts w:ascii="Broadway" w:hAnsi="Broadway" w:cstheme="minorHAnsi"/>
+          <w:b/>
+          <w:bCs/>
+          <w:color w:val="7F7F7F" w:themeColor="text1" w:themeTint="80"/>
+          <w:sz w:val="28"/>
+          <w:szCs w:val="28"/>
+        </w:rPr>
+        <w:t>(</w:t>
+      </w:r>
+      <w:r>
+        <w:rPr>
+          <w:rFonts w:ascii="Broadway" w:hAnsi="Broadway" w:cstheme="minorHAnsi"/>
+          <w:b/>
+          <w:bCs/>
+          <w:color w:val="7F7F7F" w:themeColor="text1" w:themeTint="80"/>
+          <w:sz w:val="24"/>
+          <w:szCs w:val="24"/>
+        </w:rPr>
+        <w:t xml:space="preserve"> </w:t>
+      </w:r>
+      <w:r>
+        <w:rPr>
+          <w:rFonts w:ascii="namco regular" w:hAnsi="namco regular" w:cstheme="minorHAnsi"/>
+          <w:b/>
+          <w:bCs/>
+          <w:color w:val="7F7F7F" w:themeColor="text1" w:themeTint="80"/>
+          <w:sz w:val="20"/>
+          <w:szCs w:val="20"/>
+        </w:rPr>
+        <w:t>m</w:t>
+      </w:r>
+      <w:r>
+        <w:rPr>
+          <w:rFonts w:ascii="Broadway" w:hAnsi="Broadway" w:cstheme="minorHAnsi"/>
+          <w:b/>
+          <w:bCs/>
+          <w:color w:val="7F7F7F" w:themeColor="text1" w:themeTint="80"/>
+          <w:sz w:val="28"/>
+          <w:szCs w:val="28"/>
+        </w:rPr>
+        <w:t>.</w:t>
+      </w:r>
+      <w:r>
+        <w:rPr>
+          <w:rFonts w:ascii="namco regular" w:hAnsi="namco regular" w:cstheme="minorHAnsi"/>
+          <w:b/>
+          <w:bCs/>
+          <w:color w:val="7F7F7F" w:themeColor="text1" w:themeTint="80"/>
+          <w:sz w:val="20"/>
+          <w:szCs w:val="20"/>
+        </w:rPr>
+        <w:t xml:space="preserve"> 1078817 </w:t>
+      </w:r>
+      <w:r>
+        <w:rPr>
+          <w:rFonts w:ascii="Broadway" w:hAnsi="Broadway" w:cstheme="minorHAnsi"/>
+          <w:b/>
+          <w:bCs/>
+          <w:color w:val="7F7F7F" w:themeColor="text1" w:themeTint="80"/>
+          <w:sz w:val="28"/>
+          <w:szCs w:val="28"/>
+        </w:rPr>
+        <w:t>)</w:t>
+      </w:r>
+      <w:r>
         <w:rPr>
           <w:color w:val="AEAAAA" w:themeColor="background2" w:themeShade="BF"/>
           <w:sz w:val="24"/>
           <w:szCs w:val="24"/>
         </w:rPr>
-      </w:pPr>
-      <w:r>
-        <w:rPr>
-          <w:color w:val="AEAAAA" w:themeColor="background2" w:themeShade="BF"/>
-          <w:sz w:val="24"/>
-          <w:szCs w:val="24"/>
-        </w:rPr>
         <w:br w:type="page"/>
       </w:r>
     </w:p>
@@ -506,27 +660,7 @@
           <w:sz w:val="28"/>
           <w:szCs w:val="28"/>
         </w:rPr>
-        <w:t>Pacchetti di lavoro (</w:t>
-      </w:r>
-      <w:proofErr w:type="spellStart"/>
-      <w:r>
-        <w:rPr>
-          <w:b/>
-          <w:bCs/>
-          <w:sz w:val="28"/>
-          <w:szCs w:val="28"/>
-        </w:rPr>
-        <w:t>workpackages</w:t>
-      </w:r>
-      <w:proofErr w:type="spellEnd"/>
-      <w:r>
-        <w:rPr>
-          <w:b/>
-          <w:bCs/>
-          <w:sz w:val="28"/>
-          <w:szCs w:val="28"/>
-        </w:rPr>
-        <w:t>)</w:t>
+        <w:t>Pacchetti di lavoro (workpackages)</w:t>
       </w:r>
     </w:p>
     <w:p>

--- a/Project Plan.docx
+++ b/Project Plan.docx
@@ -65,6 +65,15 @@
           <w:szCs w:val="144"/>
           <w:lang w:val="en-US"/>
         </w:rPr>
+        <w:t>uni</w:t>
+      </w:r>
+      <w:r>
+        <w:rPr>
+          <w:rFonts w:ascii="PacFont Good" w:hAnsi="PacFont Good"/>
+          <w:sz w:val="144"/>
+          <w:szCs w:val="144"/>
+          <w:lang w:val="en-US"/>
+        </w:rPr>
         <w:t>PAC-MAN</w:t>
       </w:r>
     </w:p>
@@ -482,6 +491,163 @@
         <w:lastRenderedPageBreak/>
         <w:t>Introduzione</w:t>
       </w:r>
+    </w:p>
+    <w:p>
+      <w:pPr>
+        <w:spacing w:after="0"/>
+        <w:jc w:val="both"/>
+        <w:rPr>
+          <w:sz w:val="24"/>
+          <w:szCs w:val="24"/>
+        </w:rPr>
+      </w:pPr>
+      <w:r>
+        <w:rPr>
+          <w:sz w:val="24"/>
+          <w:szCs w:val="24"/>
+        </w:rPr>
+        <w:t xml:space="preserve">In questo progetto realizzeremo un’applicazione </w:t>
+      </w:r>
+      <w:r>
+        <w:rPr>
+          <w:sz w:val="24"/>
+          <w:szCs w:val="24"/>
+        </w:rPr>
+        <w:t>java</w:t>
+      </w:r>
+      <w:r>
+        <w:rPr>
+          <w:sz w:val="24"/>
+          <w:szCs w:val="24"/>
+        </w:rPr>
+        <w:t xml:space="preserve">, focalizzandoci sulla </w:t>
+      </w:r>
+      <w:r>
+        <w:rPr>
+          <w:sz w:val="24"/>
+          <w:szCs w:val="24"/>
+        </w:rPr>
+        <w:t>replica</w:t>
+      </w:r>
+      <w:r>
+        <w:rPr>
+          <w:sz w:val="24"/>
+          <w:szCs w:val="24"/>
+        </w:rPr>
+        <w:t xml:space="preserve"> de</w:t>
+      </w:r>
+      <w:r>
+        <w:rPr>
+          <w:sz w:val="24"/>
+          <w:szCs w:val="24"/>
+        </w:rPr>
+        <w:t>l celebre gioco arcade Pac-Man</w:t>
+      </w:r>
+      <w:r>
+        <w:rPr>
+          <w:sz w:val="24"/>
+          <w:szCs w:val="24"/>
+        </w:rPr>
+        <w:t xml:space="preserve"> adattandolo a una narrazione accademica. </w:t>
+      </w:r>
+    </w:p>
+    <w:p>
+      <w:pPr>
+        <w:spacing w:after="0"/>
+        <w:jc w:val="both"/>
+        <w:rPr>
+          <w:sz w:val="24"/>
+          <w:szCs w:val="24"/>
+        </w:rPr>
+      </w:pPr>
+      <w:r>
+        <w:rPr>
+          <w:sz w:val="24"/>
+          <w:szCs w:val="24"/>
+        </w:rPr>
+        <w:t xml:space="preserve">UniPac-Man </w:t>
+      </w:r>
+      <w:r>
+        <w:rPr>
+          <w:sz w:val="24"/>
+          <w:szCs w:val="24"/>
+        </w:rPr>
+        <w:t>è stato concepito con l'obiettivo di offrire un'esperienza ludica e formativa, coinvolgendo gli studenti in un ambiente virtuale ispirato alla vita</w:t>
+      </w:r>
+      <w:r>
+        <w:rPr>
+          <w:sz w:val="24"/>
+          <w:szCs w:val="24"/>
+        </w:rPr>
+        <w:t xml:space="preserve"> di uno studente</w:t>
+      </w:r>
+      <w:r>
+        <w:rPr>
+          <w:sz w:val="24"/>
+          <w:szCs w:val="24"/>
+        </w:rPr>
+        <w:t xml:space="preserve"> universitari</w:t>
+      </w:r>
+      <w:r>
+        <w:rPr>
+          <w:sz w:val="24"/>
+          <w:szCs w:val="24"/>
+        </w:rPr>
+        <w:t>o</w:t>
+      </w:r>
+      <w:r>
+        <w:rPr>
+          <w:sz w:val="24"/>
+          <w:szCs w:val="24"/>
+        </w:rPr>
+        <w:t>.</w:t>
+      </w:r>
+      <w:r>
+        <w:rPr>
+          <w:sz w:val="24"/>
+          <w:szCs w:val="24"/>
+        </w:rPr>
+        <w:t xml:space="preserve"> </w:t>
+      </w:r>
+    </w:p>
+    <w:p>
+      <w:pPr>
+        <w:spacing w:after="0"/>
+        <w:jc w:val="both"/>
+        <w:rPr>
+          <w:sz w:val="24"/>
+          <w:szCs w:val="24"/>
+        </w:rPr>
+      </w:pPr>
+      <w:r>
+        <w:rPr>
+          <w:sz w:val="24"/>
+          <w:szCs w:val="24"/>
+        </w:rPr>
+        <w:t>La scelta è ricaduta su un gioco in quanto da grandi fanatici dei videogame abbiamo deciso di cogliere l’opportunità, scegliendo di utilizzare le nostre conoscenze per svilupparne uno.</w:t>
+      </w:r>
+    </w:p>
+    <w:p>
+      <w:pPr>
+        <w:spacing w:after="0"/>
+        <w:jc w:val="both"/>
+        <w:rPr>
+          <w:sz w:val="24"/>
+          <w:szCs w:val="24"/>
+        </w:rPr>
+      </w:pPr>
+      <w:r>
+        <w:rPr>
+          <w:sz w:val="24"/>
+          <w:szCs w:val="24"/>
+        </w:rPr>
+        <w:t>I responsabili del progetto sono Bellosi Jacopo, Longhi Lara, Poloni Luca.</w:t>
+      </w:r>
+    </w:p>
+    <w:p>
+      <w:pPr>
+        <w:spacing w:after="0"/>
+      </w:pPr>
     </w:p>
     <w:p>
       <w:pPr>
@@ -1831,4 +1997,39 @@
     </a:ext>
   </a:extLst>
 </a:theme>
+</file>
+
+<file path=word/webextensions/taskpanes.xml><?xml version="1.0" encoding="utf-8"?>
+<wetp:taskpanes xmlns:wetp="http://schemas.microsoft.com/office/webextensions/taskpanes/2010/11">
+  <wetp:taskpane dockstate="right" visibility="0" width="438" row="8">
+    <wetp:webextensionref xmlns:r="http://schemas.openxmlformats.org/officeDocument/2006/relationships" r:id="rId1"/>
+  </wetp:taskpane>
+  <wetp:taskpane dockstate="right" visibility="0" width="438" row="9">
+    <wetp:webextensionref xmlns:r="http://schemas.openxmlformats.org/officeDocument/2006/relationships" r:id="rId2"/>
+  </wetp:taskpane>
+</wetp:taskpanes>
+</file>
+
+<file path=word/webextensions/webextension1.xml><?xml version="1.0" encoding="utf-8"?>
+<we:webextension xmlns:we="http://schemas.microsoft.com/office/webextensions/webextension/2010/11" id="{72959CC6-F825-4D3C-9B48-B0138D63E04E}">
+  <we:reference id="wa200003478" version="1.0.0.0" store="it-IT" storeType="OMEX"/>
+  <we:alternateReferences>
+    <we:reference id="wa200003478" version="1.0.0.0" store="wa200003478" storeType="OMEX"/>
+  </we:alternateReferences>
+  <we:properties/>
+  <we:bindings/>
+  <we:snapshot xmlns:r="http://schemas.openxmlformats.org/officeDocument/2006/relationships"/>
+</we:webextension>
+</file>
+
+<file path=word/webextensions/webextension2.xml><?xml version="1.0" encoding="utf-8"?>
+<we:webextension xmlns:we="http://schemas.microsoft.com/office/webextensions/webextension/2010/11" id="{16EC6CD5-E972-49F7-B90C-E880F7FC08B1}">
+  <we:reference id="wa200000368" version="1.0.0.0" store="it-IT" storeType="OMEX"/>
+  <we:alternateReferences>
+    <we:reference id="WA200000368" version="1.0.0.0" store="" storeType="OMEX"/>
+  </we:alternateReferences>
+  <we:properties/>
+  <we:bindings/>
+  <we:snapshot xmlns:r="http://schemas.openxmlformats.org/officeDocument/2006/relationships"/>
+</we:webextension>
 </file>
--- a/Project Plan.docx
+++ b/Project Plan.docx
@@ -671,6 +671,33 @@
     </w:p>
     <w:p>
       <w:pPr>
+        <w:spacing w:after="0"/>
+        <w:jc w:val="both"/>
+      </w:pPr>
+      <w:r>
+        <w:t>Per lo sviluppo del processo abbiamo deciso di utilizzare l’approccio agile</w:t>
+      </w:r>
+      <w:r>
+        <w:t>, in particolare utilizzeremo un approccio di tipo incrementale in quanto ci concentreremo sull’obiettivo e non sulla tempistica.</w:t>
+      </w:r>
+    </w:p>
+    <w:p>
+      <w:pPr>
+        <w:spacing w:after="0"/>
+        <w:jc w:val="both"/>
+      </w:pPr>
+      <w:r>
+        <w:t>In quanto neofiti preferiamo non avere una tempistica in quanto preferiamo metterci il tempo più corretto per sviluppare i singoli obiettivi, avendo anche delle competenze da acquisire da zero non sappiamo stimare effettivamente le criticità e i problemi.</w:t>
+      </w:r>
+    </w:p>
+    <w:p>
+      <w:pPr>
+        <w:spacing w:after="0"/>
+        <w:jc w:val="both"/>
+      </w:pPr>
+    </w:p>
+    <w:p>
+      <w:pPr>
         <w:pStyle w:val="Sottotitolo"/>
         <w:rPr>
           <w:b/>
@@ -691,6 +718,27 @@
     </w:p>
     <w:p>
       <w:pPr>
+        <w:spacing w:after="0"/>
+      </w:pPr>
+      <w:r>
+        <w:t>Essendo tutti e tre neofiti in quest’ambito abbiamo deciso di non avere una distinzione così netta dei ruoli visto che non abbiamo conoscenze pregresse.</w:t>
+      </w:r>
+    </w:p>
+    <w:p>
+      <w:pPr>
+        <w:spacing w:after="0"/>
+      </w:pPr>
+      <w:r>
+        <w:t>Questo permette di incrementare i tempi in quanto ci aiutiamo a vicenda delle diverse fasi senza oberare di lavoro una singola persona.</w:t>
+      </w:r>
+    </w:p>
+    <w:p>
+      <w:pPr>
+        <w:spacing w:after="0"/>
+      </w:pPr>
+    </w:p>
+    <w:p>
+      <w:pPr>
         <w:pStyle w:val="Sottotitolo"/>
         <w:rPr>
           <w:b/>
@@ -711,6 +759,32 @@
     </w:p>
     <w:p>
       <w:pPr>
+        <w:spacing w:after="0"/>
+        <w:jc w:val="both"/>
+      </w:pPr>
+      <w:r>
+        <w:t xml:space="preserve">Come standard da utilizzare prevediamo di seguire Javadoc in tutte le sue formalità. </w:t>
+      </w:r>
+    </w:p>
+    <w:p>
+      <w:pPr>
+        <w:spacing w:after="0"/>
+        <w:jc w:val="both"/>
+      </w:pPr>
+      <w:r>
+        <w:t>La documentazione verrà aggiornata periodicamente frequentemente in quanto la caricheremo fin dall’inizio su GitHub, riuscendo così a tenere traccia di tutte le modifiche.</w:t>
+      </w:r>
+      <w:r>
+        <w:t xml:space="preserve"> La documentazione seguirà i punti chiave esposteci a lezione. La stessa modalità la prevediamo di utilizzare per il codice che sarà tutto memorizzato sulla piattaforma. </w:t>
+      </w:r>
+    </w:p>
+    <w:p>
+      <w:pPr>
+        <w:spacing w:after="0"/>
+      </w:pPr>
+    </w:p>
+    <w:p>
+      <w:pPr>
         <w:pStyle w:val="Sottotitolo"/>
         <w:rPr>
           <w:b/>
@@ -731,7 +805,16 @@
     </w:p>
     <w:p>
       <w:pPr>
+        <w:jc w:val="both"/>
+      </w:pPr>
+      <w:r>
+        <w:t>Abbiamo deciso di eseguire incontri quotidiani mattutini di aggiornamento sul lavoro svolto nella giornata precedente e per delineare gli ordini del giorno.</w:t>
+      </w:r>
+    </w:p>
+    <w:p>
+      <w:pPr>
         <w:pStyle w:val="Sottotitolo"/>
+        <w:jc w:val="both"/>
         <w:rPr>
           <w:b/>
           <w:bCs/>
@@ -751,7 +834,16 @@
     </w:p>
     <w:p>
       <w:pPr>
+        <w:jc w:val="both"/>
+      </w:pPr>
+      <w:r>
+        <w:t>Il rischio maggiore risiede nel capire il funzionamento e utilizzo della libreria JMonkey, inoltre potremmo incontrare difficoltà nell’implementazione di alcune funzionalità del gioco, quali la classifica e la coordinazione del movimento dei fantasmini.</w:t>
+      </w:r>
+    </w:p>
+    <w:p>
+      <w:pPr>
         <w:pStyle w:val="Sottotitolo"/>
+        <w:jc w:val="both"/>
         <w:rPr>
           <w:b/>
           <w:bCs/>
@@ -771,6 +863,14 @@
     </w:p>
     <w:p>
       <w:pPr>
+        <w:jc w:val="both"/>
+      </w:pPr>
+      <w:r>
+        <w:t>Il personale del progetto è composto da tre studenti che si divideranno in modo equo e collaborativo i compiti senza prelazioni durante tutto lo sviluppo dell’applicativo.</w:t>
+      </w:r>
+    </w:p>
+    <w:p>
+      <w:pPr>
         <w:pStyle w:val="Sottotitolo"/>
         <w:rPr>
           <w:b/>
@@ -791,6 +891,209 @@
     </w:p>
     <w:p>
       <w:pPr>
+        <w:spacing w:after="0"/>
+        <w:jc w:val="both"/>
+      </w:pPr>
+      <w:r>
+        <w:t>Durante il progetto abbiamo deciso di utilizzare</w:t>
+      </w:r>
+      <w:r>
+        <w:t xml:space="preserve"> le seguenti funzionalità di </w:t>
+      </w:r>
+      <w:r>
+        <w:rPr>
+          <w:i/>
+          <w:iCs/>
+        </w:rPr>
+        <w:t>GitHub</w:t>
+      </w:r>
+      <w:r>
+        <w:t>:</w:t>
+      </w:r>
+    </w:p>
+    <w:p>
+      <w:pPr>
+        <w:pStyle w:val="Paragrafoelenco"/>
+        <w:numPr>
+          <w:ilvl w:val="0"/>
+          <w:numId w:val="1"/>
+        </w:numPr>
+        <w:spacing w:after="0"/>
+        <w:jc w:val="both"/>
+      </w:pPr>
+      <w:proofErr w:type="spellStart"/>
+      <w:r>
+        <w:t>Commit</w:t>
+      </w:r>
+      <w:proofErr w:type="spellEnd"/>
+      <w:r>
+        <w:t xml:space="preserve"> per avere sempre la versione più aggiornata di codice e documentazione;</w:t>
+      </w:r>
+    </w:p>
+    <w:p>
+      <w:pPr>
+        <w:pStyle w:val="Paragrafoelenco"/>
+        <w:numPr>
+          <w:ilvl w:val="0"/>
+          <w:numId w:val="1"/>
+        </w:numPr>
+        <w:jc w:val="both"/>
+      </w:pPr>
+      <w:r>
+        <w:t xml:space="preserve">Pull </w:t>
+      </w:r>
+      <w:proofErr w:type="spellStart"/>
+      <w:r>
+        <w:t>request</w:t>
+      </w:r>
+      <w:proofErr w:type="spellEnd"/>
+      <w:r>
+        <w:t xml:space="preserve"> per chiedere il consenso prima di effettuare variazioni importanti;</w:t>
+      </w:r>
+    </w:p>
+    <w:p>
+      <w:pPr>
+        <w:pStyle w:val="Paragrafoelenco"/>
+        <w:numPr>
+          <w:ilvl w:val="0"/>
+          <w:numId w:val="1"/>
+        </w:numPr>
+        <w:jc w:val="both"/>
+      </w:pPr>
+      <w:proofErr w:type="spellStart"/>
+      <w:r>
+        <w:lastRenderedPageBreak/>
+        <w:t>Branch</w:t>
+      </w:r>
+      <w:proofErr w:type="spellEnd"/>
+      <w:r>
+        <w:t xml:space="preserve"> per sezioni critiche o differenziazioni personali, il merge sarà eseguito trovata la versione migliore;</w:t>
+      </w:r>
+    </w:p>
+    <w:p>
+      <w:pPr>
+        <w:pStyle w:val="Paragrafoelenco"/>
+        <w:numPr>
+          <w:ilvl w:val="0"/>
+          <w:numId w:val="1"/>
+        </w:numPr>
+        <w:jc w:val="both"/>
+      </w:pPr>
+      <w:r>
+        <w:t>Tag identificativo per identificare in modo specifico le parti di codice;</w:t>
+      </w:r>
+    </w:p>
+    <w:p>
+      <w:pPr>
+        <w:pStyle w:val="Paragrafoelenco"/>
+        <w:numPr>
+          <w:ilvl w:val="0"/>
+          <w:numId w:val="1"/>
+        </w:numPr>
+        <w:spacing w:after="0"/>
+        <w:jc w:val="both"/>
+      </w:pPr>
+      <w:proofErr w:type="spellStart"/>
+      <w:r>
+        <w:t>Issue</w:t>
+      </w:r>
+      <w:proofErr w:type="spellEnd"/>
+      <w:r>
+        <w:t xml:space="preserve"> per porre agli altri componenti eventuali bug o chiarimenti.</w:t>
+      </w:r>
+    </w:p>
+    <w:p>
+      <w:pPr>
+        <w:spacing w:after="0"/>
+        <w:jc w:val="both"/>
+      </w:pPr>
+      <w:r>
+        <w:t xml:space="preserve">Per il funzionamento grafico vogliamo utilizzare la libreria JMonkey e per l’implementazione della classifica utilizzeremo un database embedded creato con </w:t>
+      </w:r>
+      <w:proofErr w:type="spellStart"/>
+      <w:r>
+        <w:rPr>
+          <w:i/>
+          <w:iCs/>
+        </w:rPr>
+        <w:t>SQLlite</w:t>
+      </w:r>
+      <w:proofErr w:type="spellEnd"/>
+      <w:r>
+        <w:t xml:space="preserve">. Utilizzeremo </w:t>
+      </w:r>
+      <w:proofErr w:type="spellStart"/>
+      <w:r>
+        <w:rPr>
+          <w:i/>
+          <w:iCs/>
+        </w:rPr>
+        <w:t>Maven</w:t>
+      </w:r>
+      <w:proofErr w:type="spellEnd"/>
+      <w:r>
+        <w:t xml:space="preserve"> per le dipendenze su </w:t>
+      </w:r>
+      <w:r>
+        <w:rPr>
+          <w:i/>
+          <w:iCs/>
+        </w:rPr>
+        <w:t>Eclipse</w:t>
+      </w:r>
+      <w:r>
+        <w:t>.</w:t>
+      </w:r>
+    </w:p>
+    <w:p>
+      <w:pPr>
+        <w:spacing w:after="0"/>
+        <w:jc w:val="both"/>
+      </w:pPr>
+      <w:r>
+        <w:t xml:space="preserve">Per i diagrammi UML utilizzeremo </w:t>
+      </w:r>
+      <w:proofErr w:type="spellStart"/>
+      <w:r>
+        <w:rPr>
+          <w:i/>
+          <w:iCs/>
+        </w:rPr>
+        <w:t>StarUML</w:t>
+      </w:r>
+      <w:proofErr w:type="spellEnd"/>
+      <w:r>
+        <w:t xml:space="preserve"> con estensione </w:t>
+      </w:r>
+      <w:proofErr w:type="spellStart"/>
+      <w:r>
+        <w:rPr>
+          <w:i/>
+          <w:iCs/>
+        </w:rPr>
+        <w:t>Rebel</w:t>
+      </w:r>
+      <w:proofErr w:type="spellEnd"/>
+      <w:r>
+        <w:t xml:space="preserve"> che ci può aiutare nello scheletro del codice.</w:t>
+      </w:r>
+    </w:p>
+    <w:p>
+      <w:pPr>
+        <w:spacing w:after="0"/>
+        <w:jc w:val="both"/>
+      </w:pPr>
+      <w:r>
+        <w:t>Consideriamo di rendere ogni nuova implementazione funzionante prima di proseguire con l’obiettivo successivo in modo da avere un prodotto sempre funzionante.</w:t>
+      </w:r>
+    </w:p>
+    <w:p>
+      <w:pPr>
+        <w:spacing w:after="0"/>
+      </w:pPr>
+    </w:p>
+    <w:p>
+      <w:pPr>
         <w:pStyle w:val="Sottotitolo"/>
         <w:rPr>
           <w:b/>
@@ -910,7 +1213,7 @@
       </w:r>
     </w:p>
     <w:sectPr>
-      <w:footerReference w:type="default" r:id="rId6"/>
+      <w:footerReference w:type="default" r:id="rId7"/>
       <w:pgSz w:w="11906" w:h="16838"/>
       <w:pgMar w:top="720" w:right="720" w:bottom="720" w:left="720" w:header="708" w:footer="708" w:gutter="0"/>
       <w:cols w:space="708"/>
@@ -1128,6 +1431,126 @@
     </w:p>
   </w:footnote>
 </w:footnotes>
+</file>
+
+<file path=word/numbering.xml><?xml version="1.0" encoding="utf-8"?>
+<w:numbering xmlns:wpc="http://schemas.microsoft.com/office/word/2010/wordprocessingCanvas" xmlns:cx="http://schemas.microsoft.com/office/drawing/2014/chartex" xmlns:cx1="http://schemas.microsoft.com/office/drawing/2015/9/8/chartex" xmlns:cx2="http://schemas.microsoft.com/office/drawing/2015/10/21/chartex" xmlns:cx3="http://schemas.microsoft.com/office/drawing/2016/5/9/chartex" xmlns:cx4="http://schemas.microsoft.com/office/drawing/2016/5/10/chartex" xmlns:cx5="http://schemas.microsoft.com/office/drawing/2016/5/11/chartex" xmlns:cx6="http://schemas.microsoft.com/office/drawing/2016/5/12/chartex" xmlns:cx7="http://schemas.microsoft.com/office/drawing/2016/5/13/chartex" xmlns:cx8="http://schemas.microsoft.com/office/drawing/2016/5/14/chartex" xmlns:mc="http://schemas.openxmlformats.org/markup-compatibility/2006" xmlns:aink="http://schemas.microsoft.com/office/drawing/2016/ink" xmlns:am3d="http://schemas.microsoft.com/office/drawing/2017/model3d" xmlns:o="urn:schemas-microsoft-com:office:office" xmlns:oel="http://schemas.microsoft.com/office/2019/extlst" xmlns:r="http://schemas.openxmlformats.org/officeDocument/2006/relationships" xmlns:m="http://schemas.openxmlformats.org/officeDocument/2006/math" xmlns:v="urn:schemas-microsoft-com:vml" xmlns:wp14="http://schemas.microsoft.com/office/word/2010/wordprocessingDrawing" xmlns:wp="http://schemas.openxmlformats.org/drawingml/2006/wordprocessingDrawing" xmlns:w10="urn:schemas-microsoft-com:office:word" xmlns:w="http://schemas.openxmlformats.org/wordprocessingml/2006/main" xmlns:w14="http://schemas.microsoft.com/office/word/2010/wordml" xmlns:w15="http://schemas.microsoft.com/office/word/2012/wordml" xmlns:w16cex="http://schemas.microsoft.com/office/word/2018/wordml/cex" xmlns:w16cid="http://schemas.microsoft.com/office/word/2016/wordml/cid" xmlns:w16="http://schemas.microsoft.com/office/word/2018/wordml" xmlns:w16sdtdh="http://schemas.microsoft.com/office/word/2020/wordml/sdtdatahash" xmlns:w16se="http://schemas.microsoft.com/office/word/2015/wordml/symex" xmlns:wpg="http://schemas.microsoft.com/office/word/2010/wordprocessingGroup" xmlns:wpi="http://schemas.microsoft.com/office/word/2010/wordprocessingInk" xmlns:wne="http://schemas.microsoft.com/office/word/2006/wordml" xmlns:wps="http://schemas.microsoft.com/office/word/2010/wordprocessingShape" mc:Ignorable="w14 w15 w16se w16cid w16 w16cex w16sdtdh wp14">
+  <w:abstractNum w:abstractNumId="0" w15:restartNumberingAfterBreak="0">
+    <w:nsid w:val="4C192C51"/>
+    <w:multiLevelType w:val="hybridMultilevel"/>
+    <w:tmpl w:val="60AAAEDE"/>
+    <w:lvl w:ilvl="0" w:tplc="79B48840">
+      <w:numFmt w:val="bullet"/>
+      <w:lvlText w:val="-"/>
+      <w:lvlJc w:val="left"/>
+      <w:pPr>
+        <w:ind w:left="720" w:hanging="360"/>
+      </w:pPr>
+      <w:rPr>
+        <w:rFonts w:ascii="Calibri" w:eastAsiaTheme="minorHAnsi" w:hAnsi="Calibri" w:cs="Calibri" w:hint="default"/>
+      </w:rPr>
+    </w:lvl>
+    <w:lvl w:ilvl="1" w:tplc="04100003" w:tentative="1">
+      <w:start w:val="1"/>
+      <w:numFmt w:val="bullet"/>
+      <w:lvlText w:val="o"/>
+      <w:lvlJc w:val="left"/>
+      <w:pPr>
+        <w:ind w:left="1440" w:hanging="360"/>
+      </w:pPr>
+      <w:rPr>
+        <w:rFonts w:ascii="Courier New" w:hAnsi="Courier New" w:cs="Courier New" w:hint="default"/>
+      </w:rPr>
+    </w:lvl>
+    <w:lvl w:ilvl="2" w:tplc="04100005" w:tentative="1">
+      <w:start w:val="1"/>
+      <w:numFmt w:val="bullet"/>
+      <w:lvlText w:val=""/>
+      <w:lvlJc w:val="left"/>
+      <w:pPr>
+        <w:ind w:left="2160" w:hanging="360"/>
+      </w:pPr>
+      <w:rPr>
+        <w:rFonts w:ascii="Wingdings" w:hAnsi="Wingdings" w:hint="default"/>
+      </w:rPr>
+    </w:lvl>
+    <w:lvl w:ilvl="3" w:tplc="04100001" w:tentative="1">
+      <w:start w:val="1"/>
+      <w:numFmt w:val="bullet"/>
+      <w:lvlText w:val=""/>
+      <w:lvlJc w:val="left"/>
+      <w:pPr>
+        <w:ind w:left="2880" w:hanging="360"/>
+      </w:pPr>
+      <w:rPr>
+        <w:rFonts w:ascii="Symbol" w:hAnsi="Symbol" w:hint="default"/>
+      </w:rPr>
+    </w:lvl>
+    <w:lvl w:ilvl="4" w:tplc="04100003" w:tentative="1">
+      <w:start w:val="1"/>
+      <w:numFmt w:val="bullet"/>
+      <w:lvlText w:val="o"/>
+      <w:lvlJc w:val="left"/>
+      <w:pPr>
+        <w:ind w:left="3600" w:hanging="360"/>
+      </w:pPr>
+      <w:rPr>
+        <w:rFonts w:ascii="Courier New" w:hAnsi="Courier New" w:cs="Courier New" w:hint="default"/>
+      </w:rPr>
+    </w:lvl>
+    <w:lvl w:ilvl="5" w:tplc="04100005" w:tentative="1">
+      <w:start w:val="1"/>
+      <w:numFmt w:val="bullet"/>
+      <w:lvlText w:val=""/>
+      <w:lvlJc w:val="left"/>
+      <w:pPr>
+        <w:ind w:left="4320" w:hanging="360"/>
+      </w:pPr>
+      <w:rPr>
+        <w:rFonts w:ascii="Wingdings" w:hAnsi="Wingdings" w:hint="default"/>
+      </w:rPr>
+    </w:lvl>
+    <w:lvl w:ilvl="6" w:tplc="04100001" w:tentative="1">
+      <w:start w:val="1"/>
+      <w:numFmt w:val="bullet"/>
+      <w:lvlText w:val=""/>
+      <w:lvlJc w:val="left"/>
+      <w:pPr>
+        <w:ind w:left="5040" w:hanging="360"/>
+      </w:pPr>
+      <w:rPr>
+        <w:rFonts w:ascii="Symbol" w:hAnsi="Symbol" w:hint="default"/>
+      </w:rPr>
+    </w:lvl>
+    <w:lvl w:ilvl="7" w:tplc="04100003" w:tentative="1">
+      <w:start w:val="1"/>
+      <w:numFmt w:val="bullet"/>
+      <w:lvlText w:val="o"/>
+      <w:lvlJc w:val="left"/>
+      <w:pPr>
+        <w:ind w:left="5760" w:hanging="360"/>
+      </w:pPr>
+      <w:rPr>
+        <w:rFonts w:ascii="Courier New" w:hAnsi="Courier New" w:cs="Courier New" w:hint="default"/>
+      </w:rPr>
+    </w:lvl>
+    <w:lvl w:ilvl="8" w:tplc="04100005" w:tentative="1">
+      <w:start w:val="1"/>
+      <w:numFmt w:val="bullet"/>
+      <w:lvlText w:val=""/>
+      <w:lvlJc w:val="left"/>
+      <w:pPr>
+        <w:ind w:left="6480" w:hanging="360"/>
+      </w:pPr>
+      <w:rPr>
+        <w:rFonts w:ascii="Wingdings" w:hAnsi="Wingdings" w:hint="default"/>
+      </w:rPr>
+    </w:lvl>
+  </w:abstractNum>
+  <w:num w:numId="1" w16cid:durableId="1199275811">
+    <w:abstractNumId w:val="0"/>
+  </w:num>
+</w:numbering>
 </file>
 
 <file path=word/styles.xml><?xml version="1.0" encoding="utf-8"?>
@@ -1701,6 +2124,17 @@
       <w:szCs w:val="56"/>
     </w:rPr>
   </w:style>
+  <w:style w:type="paragraph" w:styleId="Paragrafoelenco">
+    <w:name w:val="List Paragraph"/>
+    <w:basedOn w:val="Normale"/>
+    <w:uiPriority w:val="34"/>
+    <w:qFormat/>
+    <w:rsid w:val="00700953"/>
+    <w:pPr>
+      <w:ind w:left="720"/>
+      <w:contextualSpacing/>
+    </w:pPr>
+  </w:style>
 </w:styles>
 </file>
 

--- a/Project Plan.docx
+++ b/Project Plan.docx
@@ -673,11 +673,23 @@
       <w:pPr>
         <w:spacing w:after="0"/>
         <w:jc w:val="both"/>
-      </w:pPr>
-      <w:r>
+        <w:rPr>
+          <w:sz w:val="24"/>
+          <w:szCs w:val="24"/>
+        </w:rPr>
+      </w:pPr>
+      <w:r>
+        <w:rPr>
+          <w:sz w:val="24"/>
+          <w:szCs w:val="24"/>
+        </w:rPr>
         <w:t>Per lo sviluppo del processo abbiamo deciso di utilizzare l’approccio agile</w:t>
       </w:r>
       <w:r>
+        <w:rPr>
+          <w:sz w:val="24"/>
+          <w:szCs w:val="24"/>
+        </w:rPr>
         <w:t>, in particolare utilizzeremo un approccio di tipo incrementale in quanto ci concentreremo sull’obiettivo e non sulla tempistica.</w:t>
       </w:r>
     </w:p>
@@ -685,8 +697,16 @@
       <w:pPr>
         <w:spacing w:after="0"/>
         <w:jc w:val="both"/>
-      </w:pPr>
-      <w:r>
+        <w:rPr>
+          <w:sz w:val="24"/>
+          <w:szCs w:val="24"/>
+        </w:rPr>
+      </w:pPr>
+      <w:r>
+        <w:rPr>
+          <w:sz w:val="24"/>
+          <w:szCs w:val="24"/>
+        </w:rPr>
         <w:t>In quanto neofiti preferiamo non avere una tempistica in quanto preferiamo metterci il tempo più corretto per sviluppare i singoli obiettivi, avendo anche delle competenze da acquisire da zero non sappiamo stimare effettivamente le criticità e i problemi.</w:t>
       </w:r>
     </w:p>
@@ -719,8 +739,16 @@
     <w:p>
       <w:pPr>
         <w:spacing w:after="0"/>
-      </w:pPr>
-      <w:r>
+        <w:rPr>
+          <w:sz w:val="24"/>
+          <w:szCs w:val="24"/>
+        </w:rPr>
+      </w:pPr>
+      <w:r>
+        <w:rPr>
+          <w:sz w:val="24"/>
+          <w:szCs w:val="24"/>
+        </w:rPr>
         <w:t>Essendo tutti e tre neofiti in quest’ambito abbiamo deciso di non avere una distinzione così netta dei ruoli visto che non abbiamo conoscenze pregresse.</w:t>
       </w:r>
     </w:p>
@@ -729,7 +757,14 @@
         <w:spacing w:after="0"/>
       </w:pPr>
       <w:r>
-        <w:t>Questo permette di incrementare i tempi in quanto ci aiutiamo a vicenda delle diverse fasi senza oberare di lavoro una singola persona.</w:t>
+        <w:rPr>
+          <w:sz w:val="24"/>
+          <w:szCs w:val="24"/>
+        </w:rPr>
+        <w:t>Questo permette di incrementare i tempi in quanto ci aiutiamo a vicenda delle diverse fasi senza oberare di lavoro una singola persona</w:t>
+      </w:r>
+      <w:r>
+        <w:t>.</w:t>
       </w:r>
     </w:p>
     <w:p>
@@ -761,8 +796,16 @@
       <w:pPr>
         <w:spacing w:after="0"/>
         <w:jc w:val="both"/>
-      </w:pPr>
-      <w:r>
+        <w:rPr>
+          <w:sz w:val="24"/>
+          <w:szCs w:val="24"/>
+        </w:rPr>
+      </w:pPr>
+      <w:r>
+        <w:rPr>
+          <w:sz w:val="24"/>
+          <w:szCs w:val="24"/>
+        </w:rPr>
         <w:t xml:space="preserve">Come standard da utilizzare prevediamo di seguire Javadoc in tutte le sue formalità. </w:t>
       </w:r>
     </w:p>
@@ -770,17 +813,33 @@
       <w:pPr>
         <w:spacing w:after="0"/>
         <w:jc w:val="both"/>
-      </w:pPr>
-      <w:r>
+        <w:rPr>
+          <w:sz w:val="24"/>
+          <w:szCs w:val="24"/>
+        </w:rPr>
+      </w:pPr>
+      <w:r>
+        <w:rPr>
+          <w:sz w:val="24"/>
+          <w:szCs w:val="24"/>
+        </w:rPr>
         <w:t>La documentazione verrà aggiornata periodicamente frequentemente in quanto la caricheremo fin dall’inizio su GitHub, riuscendo così a tenere traccia di tutte le modifiche.</w:t>
       </w:r>
       <w:r>
+        <w:rPr>
+          <w:sz w:val="24"/>
+          <w:szCs w:val="24"/>
+        </w:rPr>
         <w:t xml:space="preserve"> La documentazione seguirà i punti chiave esposteci a lezione. La stessa modalità la prevediamo di utilizzare per il codice che sarà tutto memorizzato sulla piattaforma. </w:t>
       </w:r>
     </w:p>
     <w:p>
       <w:pPr>
         <w:spacing w:after="0"/>
+        <w:rPr>
+          <w:sz w:val="24"/>
+          <w:szCs w:val="24"/>
+        </w:rPr>
       </w:pPr>
     </w:p>
     <w:p>
@@ -806,8 +865,16 @@
     <w:p>
       <w:pPr>
         <w:jc w:val="both"/>
-      </w:pPr>
-      <w:r>
+        <w:rPr>
+          <w:sz w:val="24"/>
+          <w:szCs w:val="24"/>
+        </w:rPr>
+      </w:pPr>
+      <w:r>
+        <w:rPr>
+          <w:sz w:val="24"/>
+          <w:szCs w:val="24"/>
+        </w:rPr>
         <w:t>Abbiamo deciso di eseguire incontri quotidiani mattutini di aggiornamento sul lavoro svolto nella giornata precedente e per delineare gli ordini del giorno.</w:t>
       </w:r>
     </w:p>
@@ -835,8 +902,16 @@
     <w:p>
       <w:pPr>
         <w:jc w:val="both"/>
-      </w:pPr>
-      <w:r>
+        <w:rPr>
+          <w:sz w:val="24"/>
+          <w:szCs w:val="24"/>
+        </w:rPr>
+      </w:pPr>
+      <w:r>
+        <w:rPr>
+          <w:sz w:val="24"/>
+          <w:szCs w:val="24"/>
+        </w:rPr>
         <w:t>Il rischio maggiore risiede nel capire il funzionamento e utilizzo della libreria JMonkey, inoltre potremmo incontrare difficoltà nell’implementazione di alcune funzionalità del gioco, quali la classifica e la coordinazione del movimento dei fantasmini.</w:t>
       </w:r>
     </w:p>
@@ -864,8 +939,16 @@
     <w:p>
       <w:pPr>
         <w:jc w:val="both"/>
-      </w:pPr>
-      <w:r>
+        <w:rPr>
+          <w:sz w:val="24"/>
+          <w:szCs w:val="24"/>
+        </w:rPr>
+      </w:pPr>
+      <w:r>
+        <w:rPr>
+          <w:sz w:val="24"/>
+          <w:szCs w:val="24"/>
+        </w:rPr>
         <w:t>Il personale del progetto è composto da tre studenti che si divideranno in modo equo e collaborativo i compiti senza prelazioni durante tutto lo sviluppo dell’applicativo.</w:t>
       </w:r>
     </w:p>
@@ -893,21 +976,40 @@
       <w:pPr>
         <w:spacing w:after="0"/>
         <w:jc w:val="both"/>
-      </w:pPr>
-      <w:r>
+        <w:rPr>
+          <w:sz w:val="24"/>
+          <w:szCs w:val="24"/>
+        </w:rPr>
+      </w:pPr>
+      <w:r>
+        <w:rPr>
+          <w:sz w:val="24"/>
+          <w:szCs w:val="24"/>
+        </w:rPr>
+        <w:lastRenderedPageBreak/>
         <w:t>Durante il progetto abbiamo deciso di utilizzare</w:t>
       </w:r>
       <w:r>
+        <w:rPr>
+          <w:sz w:val="24"/>
+          <w:szCs w:val="24"/>
+        </w:rPr>
         <w:t xml:space="preserve"> le seguenti funzionalità di </w:t>
       </w:r>
       <w:r>
         <w:rPr>
           <w:i/>
           <w:iCs/>
+          <w:sz w:val="24"/>
+          <w:szCs w:val="24"/>
         </w:rPr>
         <w:t>GitHub</w:t>
       </w:r>
       <w:r>
+        <w:rPr>
+          <w:sz w:val="24"/>
+          <w:szCs w:val="24"/>
+        </w:rPr>
         <w:t>:</w:t>
       </w:r>
     </w:p>
@@ -920,14 +1022,17 @@
         </w:numPr>
         <w:spacing w:after="0"/>
         <w:jc w:val="both"/>
-      </w:pPr>
-      <w:proofErr w:type="spellStart"/>
-      <w:r>
-        <w:t>Commit</w:t>
-      </w:r>
-      <w:proofErr w:type="spellEnd"/>
-      <w:r>
-        <w:t xml:space="preserve"> per avere sempre la versione più aggiornata di codice e documentazione;</w:t>
+        <w:rPr>
+          <w:sz w:val="24"/>
+          <w:szCs w:val="24"/>
+        </w:rPr>
+      </w:pPr>
+      <w:r>
+        <w:rPr>
+          <w:sz w:val="24"/>
+          <w:szCs w:val="24"/>
+        </w:rPr>
+        <w:t>Commit per avere sempre la versione più aggiornata di codice e documentazione;</w:t>
       </w:r>
     </w:p>
     <w:p>
@@ -938,17 +1043,17 @@
           <w:numId w:val="1"/>
         </w:numPr>
         <w:jc w:val="both"/>
-      </w:pPr>
-      <w:r>
-        <w:t xml:space="preserve">Pull </w:t>
-      </w:r>
-      <w:proofErr w:type="spellStart"/>
-      <w:r>
-        <w:t>request</w:t>
-      </w:r>
-      <w:proofErr w:type="spellEnd"/>
-      <w:r>
-        <w:t xml:space="preserve"> per chiedere il consenso prima di effettuare variazioni importanti;</w:t>
+        <w:rPr>
+          <w:sz w:val="24"/>
+          <w:szCs w:val="24"/>
+        </w:rPr>
+      </w:pPr>
+      <w:r>
+        <w:rPr>
+          <w:sz w:val="24"/>
+          <w:szCs w:val="24"/>
+        </w:rPr>
+        <w:t>Pull request per chiedere il consenso prima di effettuare variazioni importanti;</w:t>
       </w:r>
     </w:p>
     <w:p>
@@ -959,15 +1064,17 @@
           <w:numId w:val="1"/>
         </w:numPr>
         <w:jc w:val="both"/>
-      </w:pPr>
-      <w:proofErr w:type="spellStart"/>
-      <w:r>
-        <w:lastRenderedPageBreak/>
-        <w:t>Branch</w:t>
-      </w:r>
-      <w:proofErr w:type="spellEnd"/>
-      <w:r>
-        <w:t xml:space="preserve"> per sezioni critiche o differenziazioni personali, il merge sarà eseguito trovata la versione migliore;</w:t>
+        <w:rPr>
+          <w:sz w:val="24"/>
+          <w:szCs w:val="24"/>
+        </w:rPr>
+      </w:pPr>
+      <w:r>
+        <w:rPr>
+          <w:sz w:val="24"/>
+          <w:szCs w:val="24"/>
+        </w:rPr>
+        <w:t>Branch per sezioni critiche o differenziazioni personali, il merge sarà eseguito trovata la versione migliore;</w:t>
       </w:r>
     </w:p>
     <w:p>
@@ -978,8 +1085,16 @@
           <w:numId w:val="1"/>
         </w:numPr>
         <w:jc w:val="both"/>
-      </w:pPr>
-      <w:r>
+        <w:rPr>
+          <w:sz w:val="24"/>
+          <w:szCs w:val="24"/>
+        </w:rPr>
+      </w:pPr>
+      <w:r>
+        <w:rPr>
+          <w:sz w:val="24"/>
+          <w:szCs w:val="24"/>
+        </w:rPr>
         <w:t>Tag identificativo per identificare in modo specifico le parti di codice;</w:t>
       </w:r>
     </w:p>
@@ -992,56 +1107,81 @@
         </w:numPr>
         <w:spacing w:after="0"/>
         <w:jc w:val="both"/>
-      </w:pPr>
-      <w:proofErr w:type="spellStart"/>
-      <w:r>
-        <w:t>Issue</w:t>
-      </w:r>
-      <w:proofErr w:type="spellEnd"/>
-      <w:r>
-        <w:t xml:space="preserve"> per porre agli altri componenti eventuali bug o chiarimenti.</w:t>
+        <w:rPr>
+          <w:sz w:val="24"/>
+          <w:szCs w:val="24"/>
+        </w:rPr>
+      </w:pPr>
+      <w:r>
+        <w:rPr>
+          <w:sz w:val="24"/>
+          <w:szCs w:val="24"/>
+        </w:rPr>
+        <w:t>Issue per porre agli altri componenti eventuali bug o chiarimenti.</w:t>
       </w:r>
     </w:p>
     <w:p>
       <w:pPr>
         <w:spacing w:after="0"/>
         <w:jc w:val="both"/>
-      </w:pPr>
-      <w:r>
+        <w:rPr>
+          <w:sz w:val="24"/>
+          <w:szCs w:val="24"/>
+        </w:rPr>
+      </w:pPr>
+      <w:r>
+        <w:rPr>
+          <w:sz w:val="24"/>
+          <w:szCs w:val="24"/>
+        </w:rPr>
         <w:t xml:space="preserve">Per il funzionamento grafico vogliamo utilizzare la libreria JMonkey e per l’implementazione della classifica utilizzeremo un database embedded creato con </w:t>
       </w:r>
-      <w:proofErr w:type="spellStart"/>
       <w:r>
         <w:rPr>
           <w:i/>
           <w:iCs/>
+          <w:sz w:val="24"/>
+          <w:szCs w:val="24"/>
         </w:rPr>
         <w:t>SQLlite</w:t>
       </w:r>
-      <w:proofErr w:type="spellEnd"/>
-      <w:r>
+      <w:r>
+        <w:rPr>
+          <w:sz w:val="24"/>
+          <w:szCs w:val="24"/>
+        </w:rPr>
         <w:t xml:space="preserve">. Utilizzeremo </w:t>
       </w:r>
-      <w:proofErr w:type="spellStart"/>
       <w:r>
         <w:rPr>
           <w:i/>
           <w:iCs/>
+          <w:sz w:val="24"/>
+          <w:szCs w:val="24"/>
         </w:rPr>
         <w:t>Maven</w:t>
       </w:r>
-      <w:proofErr w:type="spellEnd"/>
-      <w:r>
+      <w:r>
+        <w:rPr>
+          <w:sz w:val="24"/>
+          <w:szCs w:val="24"/>
+        </w:rPr>
         <w:t xml:space="preserve"> per le dipendenze su </w:t>
       </w:r>
       <w:r>
         <w:rPr>
           <w:i/>
           <w:iCs/>
+          <w:sz w:val="24"/>
+          <w:szCs w:val="24"/>
         </w:rPr>
         <w:t>Eclipse</w:t>
       </w:r>
       <w:r>
+        <w:rPr>
+          <w:sz w:val="24"/>
+          <w:szCs w:val="24"/>
+        </w:rPr>
         <w:t>.</w:t>
       </w:r>
     </w:p>
@@ -1049,32 +1189,48 @@
       <w:pPr>
         <w:spacing w:after="0"/>
         <w:jc w:val="both"/>
-      </w:pPr>
-      <w:r>
+        <w:rPr>
+          <w:sz w:val="24"/>
+          <w:szCs w:val="24"/>
+        </w:rPr>
+      </w:pPr>
+      <w:r>
+        <w:rPr>
+          <w:sz w:val="24"/>
+          <w:szCs w:val="24"/>
+        </w:rPr>
         <w:t xml:space="preserve">Per i diagrammi UML utilizzeremo </w:t>
       </w:r>
-      <w:proofErr w:type="spellStart"/>
       <w:r>
         <w:rPr>
           <w:i/>
           <w:iCs/>
+          <w:sz w:val="24"/>
+          <w:szCs w:val="24"/>
         </w:rPr>
         <w:t>StarUML</w:t>
       </w:r>
-      <w:proofErr w:type="spellEnd"/>
-      <w:r>
+      <w:r>
+        <w:rPr>
+          <w:sz w:val="24"/>
+          <w:szCs w:val="24"/>
+        </w:rPr>
         <w:t xml:space="preserve"> con estensione </w:t>
       </w:r>
-      <w:proofErr w:type="spellStart"/>
       <w:r>
         <w:rPr>
           <w:i/>
           <w:iCs/>
+          <w:sz w:val="24"/>
+          <w:szCs w:val="24"/>
         </w:rPr>
         <w:t>Rebel</w:t>
       </w:r>
-      <w:proofErr w:type="spellEnd"/>
-      <w:r>
+      <w:r>
+        <w:rPr>
+          <w:sz w:val="24"/>
+          <w:szCs w:val="24"/>
+        </w:rPr>
         <w:t xml:space="preserve"> che ci può aiutare nello scheletro del codice.</w:t>
       </w:r>
     </w:p>
@@ -1082,8 +1238,16 @@
       <w:pPr>
         <w:spacing w:after="0"/>
         <w:jc w:val="both"/>
-      </w:pPr>
-      <w:r>
+        <w:rPr>
+          <w:sz w:val="24"/>
+          <w:szCs w:val="24"/>
+        </w:rPr>
+      </w:pPr>
+      <w:r>
+        <w:rPr>
+          <w:sz w:val="24"/>
+          <w:szCs w:val="24"/>
+        </w:rPr>
         <w:t>Consideriamo di rendere ogni nuova implementazione funzionante prima di proseguire con l’obiettivo successivo in modo da avere un prodotto sempre funzionante.</w:t>
       </w:r>
     </w:p>
@@ -1095,6 +1259,7 @@
     <w:p>
       <w:pPr>
         <w:pStyle w:val="Sottotitolo"/>
+        <w:jc w:val="both"/>
         <w:rPr>
           <w:b/>
           <w:bCs/>
@@ -1114,6 +1279,49 @@
     </w:p>
     <w:p>
       <w:pPr>
+        <w:spacing w:after="0"/>
+        <w:jc w:val="both"/>
+        <w:rPr>
+          <w:sz w:val="24"/>
+          <w:szCs w:val="24"/>
+        </w:rPr>
+      </w:pPr>
+      <w:r>
+        <w:rPr>
+          <w:sz w:val="24"/>
+          <w:szCs w:val="24"/>
+        </w:rPr>
+        <w:t>Per garantire la qualità seguiremo gli attributi di qualità di McCall, garantendo correttezza, affidabilità, efficienza, integrità, usabilità a livello di funzionamento di prodotto. E terremo in considerazione anche gli attributi di revisione e transizione.</w:t>
+      </w:r>
+    </w:p>
+    <w:p>
+      <w:pPr>
+        <w:spacing w:after="0"/>
+        <w:jc w:val="both"/>
+        <w:rPr>
+          <w:sz w:val="24"/>
+          <w:szCs w:val="24"/>
+        </w:rPr>
+      </w:pPr>
+      <w:r>
+        <w:rPr>
+          <w:sz w:val="24"/>
+          <w:szCs w:val="24"/>
+        </w:rPr>
+        <w:t>Al termine dello sviluppo eseguiremo test utente con persone a noi vicine, consegnandogli un eseguibile user-friendly, in modo da avere un riscontro da parte del consumatore finale.</w:t>
+      </w:r>
+    </w:p>
+    <w:p>
+      <w:pPr>
+        <w:spacing w:after="0"/>
+        <w:rPr>
+          <w:sz w:val="24"/>
+          <w:szCs w:val="24"/>
+        </w:rPr>
+      </w:pPr>
+    </w:p>
+    <w:p>
+      <w:pPr>
         <w:pStyle w:val="Sottotitolo"/>
         <w:rPr>
           <w:b/>
@@ -1131,6 +1339,61 @@
         </w:rPr>
         <w:t>Pacchetti di lavoro (workpackages)</w:t>
       </w:r>
+    </w:p>
+    <w:p>
+      <w:pPr>
+        <w:spacing w:after="0"/>
+      </w:pPr>
+      <w:r>
+        <w:t>Le attività principali del progetto sono:</w:t>
+      </w:r>
+    </w:p>
+    <w:p>
+      <w:pPr>
+        <w:pStyle w:val="Paragrafoelenco"/>
+        <w:numPr>
+          <w:ilvl w:val="0"/>
+          <w:numId w:val="1"/>
+        </w:numPr>
+        <w:spacing w:after="0"/>
+      </w:pPr>
+      <w:r>
+        <w:t xml:space="preserve">Pianificazione: </w:t>
+      </w:r>
+    </w:p>
+    <w:p>
+      <w:pPr>
+        <w:pStyle w:val="Paragrafoelenco"/>
+        <w:numPr>
+          <w:ilvl w:val="0"/>
+          <w:numId w:val="1"/>
+        </w:numPr>
+        <w:spacing w:after="0"/>
+      </w:pPr>
+      <w:r>
+        <w:t>Modellazione dell</w:t>
+      </w:r>
+      <w:r>
+        <w:t>a struttura del progetto attraverso diagrammi UML;</w:t>
+      </w:r>
+    </w:p>
+    <w:p>
+      <w:pPr>
+        <w:pStyle w:val="Paragrafoelenco"/>
+        <w:numPr>
+          <w:ilvl w:val="0"/>
+          <w:numId w:val="1"/>
+        </w:numPr>
+        <w:spacing w:after="0"/>
+      </w:pPr>
+      <w:r>
+        <w:t>Implementazioni delle classi in Eclipse partendo dallo scheletro datoci in rebel</w:t>
+      </w:r>
+    </w:p>
+    <w:p>
+      <w:pPr>
+        <w:spacing w:after="0"/>
+      </w:pPr>
     </w:p>
     <w:p>
       <w:pPr>

--- a/Project Plan.docx
+++ b/Project Plan.docx
@@ -864,6 +864,7 @@
     </w:p>
     <w:p>
       <w:pPr>
+        <w:spacing w:after="0"/>
         <w:jc w:val="both"/>
         <w:rPr>
           <w:sz w:val="24"/>
@@ -880,6 +881,16 @@
     </w:p>
     <w:p>
       <w:pPr>
+        <w:spacing w:after="0"/>
+        <w:jc w:val="both"/>
+        <w:rPr>
+          <w:sz w:val="24"/>
+          <w:szCs w:val="24"/>
+        </w:rPr>
+      </w:pPr>
+    </w:p>
+    <w:p>
+      <w:pPr>
         <w:pStyle w:val="Sottotitolo"/>
         <w:jc w:val="both"/>
         <w:rPr>
@@ -901,6 +912,7 @@
     </w:p>
     <w:p>
       <w:pPr>
+        <w:spacing w:after="0"/>
         <w:jc w:val="both"/>
         <w:rPr>
           <w:sz w:val="24"/>
@@ -918,6 +930,19 @@
     <w:p>
       <w:pPr>
         <w:pStyle w:val="Sottotitolo"/>
+        <w:spacing w:after="0"/>
+        <w:jc w:val="both"/>
+        <w:rPr>
+          <w:b/>
+          <w:bCs/>
+          <w:sz w:val="28"/>
+          <w:szCs w:val="28"/>
+        </w:rPr>
+      </w:pPr>
+    </w:p>
+    <w:p>
+      <w:pPr>
+        <w:pStyle w:val="Sottotitolo"/>
         <w:jc w:val="both"/>
         <w:rPr>
           <w:b/>
@@ -969,6 +994,7 @@
           <w:sz w:val="28"/>
           <w:szCs w:val="28"/>
         </w:rPr>
+        <w:lastRenderedPageBreak/>
         <w:t xml:space="preserve">Metodi e tecniche </w:t>
       </w:r>
     </w:p>
@@ -986,7 +1012,6 @@
           <w:sz w:val="24"/>
           <w:szCs w:val="24"/>
         </w:rPr>
-        <w:lastRenderedPageBreak/>
         <w:t>Durante il progetto abbiamo deciso di utilizzare</w:t>
       </w:r>
       <w:r>
@@ -1027,12 +1052,21 @@
           <w:szCs w:val="24"/>
         </w:rPr>
       </w:pPr>
-      <w:r>
-        <w:rPr>
-          <w:sz w:val="24"/>
-          <w:szCs w:val="24"/>
-        </w:rPr>
-        <w:t>Commit per avere sempre la versione più aggiornata di codice e documentazione;</w:t>
+      <w:proofErr w:type="spellStart"/>
+      <w:r>
+        <w:rPr>
+          <w:sz w:val="24"/>
+          <w:szCs w:val="24"/>
+        </w:rPr>
+        <w:t>Commit</w:t>
+      </w:r>
+      <w:proofErr w:type="spellEnd"/>
+      <w:r>
+        <w:rPr>
+          <w:sz w:val="24"/>
+          <w:szCs w:val="24"/>
+        </w:rPr>
+        <w:t xml:space="preserve"> per avere sempre la versione più aggiornata di codice e documentazione;</w:t>
       </w:r>
     </w:p>
     <w:p>
@@ -1053,7 +1087,23 @@
           <w:sz w:val="24"/>
           <w:szCs w:val="24"/>
         </w:rPr>
-        <w:t>Pull request per chiedere il consenso prima di effettuare variazioni importanti;</w:t>
+        <w:t xml:space="preserve">Pull </w:t>
+      </w:r>
+      <w:proofErr w:type="spellStart"/>
+      <w:r>
+        <w:rPr>
+          <w:sz w:val="24"/>
+          <w:szCs w:val="24"/>
+        </w:rPr>
+        <w:t>request</w:t>
+      </w:r>
+      <w:proofErr w:type="spellEnd"/>
+      <w:r>
+        <w:rPr>
+          <w:sz w:val="24"/>
+          <w:szCs w:val="24"/>
+        </w:rPr>
+        <w:t xml:space="preserve"> per chiedere il consenso prima di effettuare variazioni importanti;</w:t>
       </w:r>
     </w:p>
     <w:p>
@@ -1069,12 +1119,21 @@
           <w:szCs w:val="24"/>
         </w:rPr>
       </w:pPr>
-      <w:r>
-        <w:rPr>
-          <w:sz w:val="24"/>
-          <w:szCs w:val="24"/>
-        </w:rPr>
-        <w:t>Branch per sezioni critiche o differenziazioni personali, il merge sarà eseguito trovata la versione migliore;</w:t>
+      <w:proofErr w:type="spellStart"/>
+      <w:r>
+        <w:rPr>
+          <w:sz w:val="24"/>
+          <w:szCs w:val="24"/>
+        </w:rPr>
+        <w:t>Branch</w:t>
+      </w:r>
+      <w:proofErr w:type="spellEnd"/>
+      <w:r>
+        <w:rPr>
+          <w:sz w:val="24"/>
+          <w:szCs w:val="24"/>
+        </w:rPr>
+        <w:t xml:space="preserve"> per sezioni critiche o differenziazioni personali, il merge sarà eseguito trovata la versione migliore;</w:t>
       </w:r>
     </w:p>
     <w:p>
@@ -1112,12 +1171,21 @@
           <w:szCs w:val="24"/>
         </w:rPr>
       </w:pPr>
-      <w:r>
-        <w:rPr>
-          <w:sz w:val="24"/>
-          <w:szCs w:val="24"/>
-        </w:rPr>
-        <w:t>Issue per porre agli altri componenti eventuali bug o chiarimenti.</w:t>
+      <w:proofErr w:type="spellStart"/>
+      <w:r>
+        <w:rPr>
+          <w:sz w:val="24"/>
+          <w:szCs w:val="24"/>
+        </w:rPr>
+        <w:t>Issue</w:t>
+      </w:r>
+      <w:proofErr w:type="spellEnd"/>
+      <w:r>
+        <w:rPr>
+          <w:sz w:val="24"/>
+          <w:szCs w:val="24"/>
+        </w:rPr>
+        <w:t xml:space="preserve"> per porre agli altri componenti eventuali bug o chiarimenti.</w:t>
       </w:r>
     </w:p>
     <w:p>
@@ -1136,6 +1204,7 @@
         </w:rPr>
         <w:t xml:space="preserve">Per il funzionamento grafico vogliamo utilizzare la libreria JMonkey e per l’implementazione della classifica utilizzeremo un database embedded creato con </w:t>
       </w:r>
+      <w:proofErr w:type="spellStart"/>
       <w:r>
         <w:rPr>
           <w:i/>
@@ -1145,6 +1214,7 @@
         </w:rPr>
         <w:t>SQLlite</w:t>
       </w:r>
+      <w:proofErr w:type="spellEnd"/>
       <w:r>
         <w:rPr>
           <w:sz w:val="24"/>
@@ -1152,6 +1222,7 @@
         </w:rPr>
         <w:t xml:space="preserve">. Utilizzeremo </w:t>
       </w:r>
+      <w:proofErr w:type="spellStart"/>
       <w:r>
         <w:rPr>
           <w:i/>
@@ -1161,6 +1232,7 @@
         </w:rPr>
         <w:t>Maven</w:t>
       </w:r>
+      <w:proofErr w:type="spellEnd"/>
       <w:r>
         <w:rPr>
           <w:sz w:val="24"/>
@@ -1201,6 +1273,7 @@
         </w:rPr>
         <w:t xml:space="preserve">Per i diagrammi UML utilizzeremo </w:t>
       </w:r>
+      <w:proofErr w:type="spellStart"/>
       <w:r>
         <w:rPr>
           <w:i/>
@@ -1210,6 +1283,7 @@
         </w:rPr>
         <w:t>StarUML</w:t>
       </w:r>
+      <w:proofErr w:type="spellEnd"/>
       <w:r>
         <w:rPr>
           <w:sz w:val="24"/>
@@ -1217,6 +1291,7 @@
         </w:rPr>
         <w:t xml:space="preserve"> con estensione </w:t>
       </w:r>
+      <w:proofErr w:type="spellStart"/>
       <w:r>
         <w:rPr>
           <w:i/>
@@ -1226,6 +1301,7 @@
         </w:rPr>
         <w:t>Rebel</w:t>
       </w:r>
+      <w:proofErr w:type="spellEnd"/>
       <w:r>
         <w:rPr>
           <w:sz w:val="24"/>
@@ -1343,8 +1419,17 @@
     <w:p>
       <w:pPr>
         <w:spacing w:after="0"/>
-      </w:pPr>
-      <w:r>
+        <w:jc w:val="both"/>
+        <w:rPr>
+          <w:sz w:val="24"/>
+          <w:szCs w:val="24"/>
+        </w:rPr>
+      </w:pPr>
+      <w:r>
+        <w:rPr>
+          <w:sz w:val="24"/>
+          <w:szCs w:val="24"/>
+        </w:rPr>
         <w:t>Le attività principali del progetto sono:</w:t>
       </w:r>
     </w:p>
@@ -1356,9 +1441,25 @@
           <w:numId w:val="1"/>
         </w:numPr>
         <w:spacing w:after="0"/>
-      </w:pPr>
-      <w:r>
-        <w:t xml:space="preserve">Pianificazione: </w:t>
+        <w:jc w:val="both"/>
+        <w:rPr>
+          <w:sz w:val="24"/>
+          <w:szCs w:val="24"/>
+        </w:rPr>
+      </w:pPr>
+      <w:r>
+        <w:rPr>
+          <w:sz w:val="24"/>
+          <w:szCs w:val="24"/>
+        </w:rPr>
+        <w:t>Pianificazione</w:t>
+      </w:r>
+      <w:r>
+        <w:rPr>
+          <w:sz w:val="24"/>
+          <w:szCs w:val="24"/>
+        </w:rPr>
+        <w:t>;</w:t>
       </w:r>
     </w:p>
     <w:p>
@@ -1369,11 +1470,24 @@
           <w:numId w:val="1"/>
         </w:numPr>
         <w:spacing w:after="0"/>
-      </w:pPr>
-      <w:r>
+        <w:jc w:val="both"/>
+        <w:rPr>
+          <w:sz w:val="24"/>
+          <w:szCs w:val="24"/>
+        </w:rPr>
+      </w:pPr>
+      <w:r>
+        <w:rPr>
+          <w:sz w:val="24"/>
+          <w:szCs w:val="24"/>
+        </w:rPr>
         <w:t>Modellazione dell</w:t>
       </w:r>
       <w:r>
+        <w:rPr>
+          <w:sz w:val="24"/>
+          <w:szCs w:val="24"/>
+        </w:rPr>
         <w:t>a struttura del progetto attraverso diagrammi UML;</w:t>
       </w:r>
     </w:p>
@@ -1385,9 +1499,154 @@
           <w:numId w:val="1"/>
         </w:numPr>
         <w:spacing w:after="0"/>
-      </w:pPr>
-      <w:r>
-        <w:t>Implementazioni delle classi in Eclipse partendo dallo scheletro datoci in rebel</w:t>
+        <w:jc w:val="both"/>
+        <w:rPr>
+          <w:sz w:val="24"/>
+          <w:szCs w:val="24"/>
+        </w:rPr>
+      </w:pPr>
+      <w:r>
+        <w:rPr>
+          <w:sz w:val="24"/>
+          <w:szCs w:val="24"/>
+        </w:rPr>
+        <w:t xml:space="preserve">Implementazioni delle classi in Eclipse partendo dallo scheletro datoci in </w:t>
+      </w:r>
+      <w:proofErr w:type="spellStart"/>
+      <w:r>
+        <w:rPr>
+          <w:i/>
+          <w:iCs/>
+          <w:sz w:val="24"/>
+          <w:szCs w:val="24"/>
+        </w:rPr>
+        <w:t>R</w:t>
+      </w:r>
+      <w:r>
+        <w:rPr>
+          <w:i/>
+          <w:iCs/>
+          <w:sz w:val="24"/>
+          <w:szCs w:val="24"/>
+        </w:rPr>
+        <w:t>ebel</w:t>
+      </w:r>
+      <w:proofErr w:type="spellEnd"/>
+      <w:r>
+        <w:rPr>
+          <w:i/>
+          <w:iCs/>
+          <w:sz w:val="24"/>
+          <w:szCs w:val="24"/>
+        </w:rPr>
+        <w:t>;</w:t>
+      </w:r>
+    </w:p>
+    <w:p>
+      <w:pPr>
+        <w:pStyle w:val="Paragrafoelenco"/>
+        <w:numPr>
+          <w:ilvl w:val="0"/>
+          <w:numId w:val="1"/>
+        </w:numPr>
+        <w:spacing w:after="0"/>
+        <w:jc w:val="both"/>
+        <w:rPr>
+          <w:sz w:val="24"/>
+          <w:szCs w:val="24"/>
+        </w:rPr>
+      </w:pPr>
+      <w:r>
+        <w:rPr>
+          <w:sz w:val="24"/>
+          <w:szCs w:val="24"/>
+        </w:rPr>
+        <w:t>Creazione della struttura di gioco: dinamiche di gioco e movimenti di base;</w:t>
+      </w:r>
+    </w:p>
+    <w:p>
+      <w:pPr>
+        <w:pStyle w:val="Paragrafoelenco"/>
+        <w:numPr>
+          <w:ilvl w:val="0"/>
+          <w:numId w:val="1"/>
+        </w:numPr>
+        <w:spacing w:after="0"/>
+        <w:jc w:val="both"/>
+        <w:rPr>
+          <w:sz w:val="24"/>
+          <w:szCs w:val="24"/>
+        </w:rPr>
+      </w:pPr>
+      <w:r>
+        <w:rPr>
+          <w:sz w:val="24"/>
+          <w:szCs w:val="24"/>
+        </w:rPr>
+        <w:t>Implementazione grafica personalizzata a tema universitario;</w:t>
+      </w:r>
+    </w:p>
+    <w:p>
+      <w:pPr>
+        <w:pStyle w:val="Paragrafoelenco"/>
+        <w:numPr>
+          <w:ilvl w:val="0"/>
+          <w:numId w:val="1"/>
+        </w:numPr>
+        <w:spacing w:after="0"/>
+        <w:jc w:val="both"/>
+        <w:rPr>
+          <w:sz w:val="24"/>
+          <w:szCs w:val="24"/>
+        </w:rPr>
+      </w:pPr>
+      <w:r>
+        <w:rPr>
+          <w:sz w:val="24"/>
+          <w:szCs w:val="24"/>
+        </w:rPr>
+        <w:t xml:space="preserve">Implementazione database </w:t>
+      </w:r>
+      <w:r>
+        <w:rPr>
+          <w:sz w:val="24"/>
+          <w:szCs w:val="24"/>
+        </w:rPr>
+        <w:t>per la classifica.</w:t>
+      </w:r>
+    </w:p>
+    <w:p>
+      <w:pPr>
+        <w:spacing w:after="0"/>
+        <w:jc w:val="both"/>
+        <w:rPr>
+          <w:sz w:val="24"/>
+          <w:szCs w:val="24"/>
+        </w:rPr>
+      </w:pPr>
+      <w:r>
+        <w:rPr>
+          <w:sz w:val="24"/>
+          <w:szCs w:val="24"/>
+        </w:rPr>
+        <w:t>Nel corso dell’implementazione viene aggiunta e modificata la documentazione.</w:t>
+      </w:r>
+    </w:p>
+    <w:p>
+      <w:pPr>
+        <w:spacing w:after="0"/>
+        <w:jc w:val="both"/>
+        <w:rPr>
+          <w:sz w:val="24"/>
+          <w:szCs w:val="24"/>
+        </w:rPr>
+      </w:pPr>
+      <w:r>
+        <w:rPr>
+          <w:sz w:val="24"/>
+          <w:szCs w:val="24"/>
+        </w:rPr>
+        <w:t>Le varie sotto attività che creeremo verranno suddivise tra i componenti del gruppo in base a disponibilità e competenze.</w:t>
       </w:r>
     </w:p>
     <w:p>
@@ -1417,7 +1676,106 @@
     </w:p>
     <w:p>
       <w:pPr>
+        <w:spacing w:after="0"/>
+        <w:rPr>
+          <w:sz w:val="24"/>
+          <w:szCs w:val="24"/>
+        </w:rPr>
+      </w:pPr>
+      <w:r>
+        <w:rPr>
+          <w:sz w:val="24"/>
+          <w:szCs w:val="24"/>
+        </w:rPr>
+        <w:t>Per lo sviluppo dell’applicazione prevediamo di utilizzare:</w:t>
+      </w:r>
+    </w:p>
+    <w:p>
+      <w:pPr>
+        <w:pStyle w:val="Paragrafoelenco"/>
+        <w:numPr>
+          <w:ilvl w:val="0"/>
+          <w:numId w:val="1"/>
+        </w:numPr>
+        <w:spacing w:after="0"/>
+        <w:rPr>
+          <w:sz w:val="24"/>
+          <w:szCs w:val="24"/>
+        </w:rPr>
+      </w:pPr>
+      <w:r>
+        <w:rPr>
+          <w:sz w:val="24"/>
+          <w:szCs w:val="24"/>
+        </w:rPr>
+        <w:t>Computer personali dei membri della squadra;</w:t>
+      </w:r>
+    </w:p>
+    <w:p>
+      <w:pPr>
+        <w:pStyle w:val="Paragrafoelenco"/>
+        <w:numPr>
+          <w:ilvl w:val="0"/>
+          <w:numId w:val="1"/>
+        </w:numPr>
+        <w:rPr>
+          <w:sz w:val="24"/>
+          <w:szCs w:val="24"/>
+        </w:rPr>
+      </w:pPr>
+      <w:r>
+        <w:rPr>
+          <w:sz w:val="24"/>
+          <w:szCs w:val="24"/>
+        </w:rPr>
+        <w:t>Eclipse per lo sviluppo del codice con le diverse librerie;</w:t>
+      </w:r>
+    </w:p>
+    <w:p>
+      <w:pPr>
+        <w:pStyle w:val="Paragrafoelenco"/>
+        <w:numPr>
+          <w:ilvl w:val="0"/>
+          <w:numId w:val="1"/>
+        </w:numPr>
+        <w:spacing w:after="0"/>
+        <w:rPr>
+          <w:sz w:val="24"/>
+          <w:szCs w:val="24"/>
+        </w:rPr>
+      </w:pPr>
+      <w:r>
+        <w:rPr>
+          <w:i/>
+          <w:iCs/>
+          <w:sz w:val="24"/>
+          <w:szCs w:val="24"/>
+        </w:rPr>
+        <w:t>StartUML</w:t>
+      </w:r>
+      <w:r>
+        <w:rPr>
+          <w:sz w:val="24"/>
+          <w:szCs w:val="24"/>
+        </w:rPr>
+        <w:t xml:space="preserve"> per realizzare i diagrammi UML.</w:t>
+      </w:r>
+    </w:p>
+    <w:p>
+      <w:pPr>
         <w:pStyle w:val="Sottotitolo"/>
+        <w:spacing w:after="0"/>
+        <w:rPr>
+          <w:b/>
+          <w:bCs/>
+          <w:sz w:val="28"/>
+          <w:szCs w:val="28"/>
+        </w:rPr>
+      </w:pPr>
+    </w:p>
+    <w:p>
+      <w:pPr>
+        <w:pStyle w:val="Sottotitolo"/>
         <w:rPr>
           <w:b/>
           <w:bCs/>
@@ -1437,26 +1795,132 @@
     </w:p>
     <w:p>
       <w:pPr>
+        <w:spacing w:after="0"/>
+        <w:jc w:val="both"/>
+        <w:rPr>
+          <w:sz w:val="24"/>
+          <w:szCs w:val="24"/>
+        </w:rPr>
+      </w:pPr>
+      <w:r>
+        <w:rPr>
+          <w:sz w:val="24"/>
+          <w:szCs w:val="24"/>
+        </w:rPr>
+        <w:t xml:space="preserve">Il budget non è a livello monetario in quanto non necessita l’acquisto di software/hardware, </w:t>
+      </w:r>
+      <w:r>
+        <w:rPr>
+          <w:sz w:val="24"/>
+          <w:szCs w:val="24"/>
+        </w:rPr>
+        <w:t>ma a livello temporale per apprendere le conoscenze.</w:t>
+      </w:r>
+    </w:p>
+    <w:p>
+      <w:pPr>
+        <w:spacing w:after="0"/>
+        <w:jc w:val="both"/>
+        <w:rPr>
+          <w:sz w:val="24"/>
+          <w:szCs w:val="24"/>
+        </w:rPr>
+      </w:pPr>
+    </w:p>
+    <w:p>
+      <w:pPr>
         <w:pStyle w:val="Sottotitolo"/>
-        <w:rPr>
-          <w:b/>
-          <w:bCs/>
-          <w:sz w:val="28"/>
-          <w:szCs w:val="28"/>
-        </w:rPr>
-      </w:pPr>
-      <w:r>
-        <w:rPr>
-          <w:b/>
-          <w:bCs/>
-          <w:sz w:val="28"/>
-          <w:szCs w:val="28"/>
-        </w:rPr>
+        <w:jc w:val="both"/>
+        <w:rPr>
+          <w:b/>
+          <w:bCs/>
+          <w:sz w:val="28"/>
+          <w:szCs w:val="28"/>
+        </w:rPr>
+      </w:pPr>
+      <w:r>
+        <w:rPr>
+          <w:b/>
+          <w:bCs/>
+          <w:sz w:val="28"/>
+          <w:szCs w:val="28"/>
+        </w:rPr>
+        <w:lastRenderedPageBreak/>
         <w:t>Cambiamenti</w:t>
       </w:r>
     </w:p>
     <w:p>
       <w:pPr>
+        <w:spacing w:after="0"/>
+        <w:jc w:val="both"/>
+        <w:rPr>
+          <w:sz w:val="24"/>
+          <w:szCs w:val="24"/>
+        </w:rPr>
+      </w:pPr>
+      <w:r>
+        <w:rPr>
+          <w:sz w:val="24"/>
+          <w:szCs w:val="24"/>
+        </w:rPr>
+        <w:t xml:space="preserve">Le modifiche verranno continuamente tracciate con </w:t>
+      </w:r>
+      <w:r>
+        <w:rPr>
+          <w:sz w:val="24"/>
+          <w:szCs w:val="24"/>
+        </w:rPr>
+        <w:t xml:space="preserve">i GitHub pull ed eventualmente </w:t>
+      </w:r>
+      <w:r>
+        <w:rPr>
+          <w:sz w:val="24"/>
+          <w:szCs w:val="24"/>
+        </w:rPr>
+        <w:t xml:space="preserve">con la creazione di GitHub </w:t>
+      </w:r>
+      <w:proofErr w:type="spellStart"/>
+      <w:r>
+        <w:rPr>
+          <w:sz w:val="24"/>
+          <w:szCs w:val="24"/>
+        </w:rPr>
+        <w:t>Branch</w:t>
+      </w:r>
+      <w:proofErr w:type="spellEnd"/>
+      <w:r>
+        <w:rPr>
+          <w:sz w:val="24"/>
+          <w:szCs w:val="24"/>
+        </w:rPr>
+        <w:t xml:space="preserve">. </w:t>
+      </w:r>
+      <w:r>
+        <w:rPr>
+          <w:sz w:val="24"/>
+          <w:szCs w:val="24"/>
+        </w:rPr>
+        <w:t>I cambiamenti durante lo sviluppo sono inevitabili</w:t>
+      </w:r>
+      <w:r>
+        <w:rPr>
+          <w:sz w:val="24"/>
+          <w:szCs w:val="24"/>
+        </w:rPr>
+        <w:t>.</w:t>
+      </w:r>
+    </w:p>
+    <w:p>
+      <w:pPr>
+        <w:spacing w:after="0"/>
+        <w:rPr>
+          <w:sz w:val="24"/>
+          <w:szCs w:val="24"/>
+        </w:rPr>
+      </w:pPr>
+    </w:p>
+    <w:p>
+      <w:pPr>
         <w:pStyle w:val="Sottotitolo"/>
         <w:rPr>
           <w:b/>
@@ -1473,6 +1937,50 @@
           <w:szCs w:val="28"/>
         </w:rPr>
         <w:t>Consegna</w:t>
+      </w:r>
+    </w:p>
+    <w:p>
+      <w:pPr>
+        <w:jc w:val="both"/>
+        <w:rPr>
+          <w:sz w:val="24"/>
+          <w:szCs w:val="24"/>
+        </w:rPr>
+      </w:pPr>
+      <w:r>
+        <w:rPr>
+          <w:sz w:val="24"/>
+          <w:szCs w:val="24"/>
+        </w:rPr>
+        <w:t>La nostra applicazione verrà distribuita</w:t>
+      </w:r>
+      <w:r>
+        <w:rPr>
+          <w:sz w:val="24"/>
+          <w:szCs w:val="24"/>
+        </w:rPr>
+        <w:t xml:space="preserve"> gratuitamente</w:t>
+      </w:r>
+      <w:r>
+        <w:rPr>
+          <w:sz w:val="24"/>
+          <w:szCs w:val="24"/>
+        </w:rPr>
+        <w:t xml:space="preserve"> tramite un eseguibile</w:t>
+      </w:r>
+      <w:r>
+        <w:rPr>
+          <w:sz w:val="24"/>
+          <w:szCs w:val="24"/>
+        </w:rPr>
+        <w:t xml:space="preserve"> destinato </w:t>
+      </w:r>
+      <w:r>
+        <w:rPr>
+          <w:sz w:val="24"/>
+          <w:szCs w:val="24"/>
+        </w:rPr>
+        <w:t>agli studenti dell’università di Bergamo.</w:t>
       </w:r>
     </w:p>
     <w:sectPr>
@@ -1534,7 +2042,7 @@
           <wp:extent cx="354458" cy="371447"/>
           <wp:effectExtent l="0" t="0" r="7620" b="0"/>
           <wp:wrapNone/>
-          <wp:docPr id="1004907767" name="Immagine 1" descr="Immagine che contiene simbolo, Elementi grafici, clipart, logo&#10;&#10;Descrizione generata automaticamente"/>
+          <wp:docPr id="1784728720" name="Immagine 1784728720" descr="Immagine che contiene simbolo, Elementi grafici, clipart, logo&#10;&#10;Descrizione generata automaticamente"/>
           <wp:cNvGraphicFramePr>
             <a:graphicFrameLocks xmlns:a="http://schemas.openxmlformats.org/drawingml/2006/main" noChangeAspect="1"/>
           </wp:cNvGraphicFramePr>
@@ -1599,7 +2107,7 @@
           <wp:extent cx="436651" cy="130995"/>
           <wp:effectExtent l="0" t="0" r="1905" b="2540"/>
           <wp:wrapNone/>
-          <wp:docPr id="1625755856" name="Immagine 2" descr="Immagine che contiene cerchio, clipart, Elementi grafici&#10;&#10;Descrizione generata automaticamente"/>
+          <wp:docPr id="180270149" name="Immagine 180270149" descr="Immagine che contiene cerchio, clipart, Elementi grafici&#10;&#10;Descrizione generata automaticamente"/>
           <wp:cNvGraphicFramePr>
             <a:graphicFrameLocks xmlns:a="http://schemas.openxmlformats.org/drawingml/2006/main" noChangeAspect="1"/>
           </wp:cNvGraphicFramePr>
